--- a/Lab02/20215060-DoGiaHuy-BC_TH_Lab02.docx
+++ b/Lab02/20215060-DoGiaHuy-BC_TH_Lab02.docx
@@ -439,8 +439,14 @@
           <w:numId w:val="11"/>
         </w:numPr>
         <w:outlineLvl w:val="1"/>
-      </w:pPr>
-      <w:r>
+        <w:rPr>
+          <w:rFonts w:ascii="Cambria Math" w:hAnsi="Cambria Math"/>
+        </w:rPr>
+      </w:pPr>
+      <w:r>
+        <w:rPr>
+          <w:rFonts w:ascii="Cambria Math" w:hAnsi="Cambria Math"/>
+        </w:rPr>
         <w:t>Nội dung</w:t>
       </w:r>
     </w:p>
@@ -452,9 +458,15 @@
           <w:numId w:val="11"/>
         </w:numPr>
         <w:outlineLvl w:val="2"/>
-      </w:pPr>
-      <w:r>
-        <w:t>User</w:t>
+        <w:rPr>
+          <w:rFonts w:ascii="Cambria Math" w:hAnsi="Cambria Math"/>
+        </w:rPr>
+      </w:pPr>
+      <w:r>
+        <w:rPr>
+          <w:rFonts w:ascii="Cambria Math" w:hAnsi="Cambria Math"/>
+        </w:rPr>
+        <w:t>Customer, Store manager</w:t>
       </w:r>
     </w:p>
     <w:p>
@@ -465,8 +477,14 @@
           <w:numId w:val="11"/>
         </w:numPr>
         <w:outlineLvl w:val="2"/>
-      </w:pPr>
-      <w:r>
+        <w:rPr>
+          <w:rFonts w:ascii="Cambria Math" w:hAnsi="Cambria Math"/>
+        </w:rPr>
+      </w:pPr>
+      <w:r>
+        <w:rPr>
+          <w:rFonts w:ascii="Cambria Math" w:hAnsi="Cambria Math"/>
+        </w:rPr>
         <w:t>AIMS, là nơi order</w:t>
       </w:r>
     </w:p>
@@ -478,9 +496,34 @@
           <w:numId w:val="11"/>
         </w:numPr>
         <w:outlineLvl w:val="1"/>
-      </w:pPr>
-      <w:r>
+        <w:rPr>
+          <w:rFonts w:ascii="Cambria Math" w:hAnsi="Cambria Math"/>
+        </w:rPr>
+      </w:pPr>
+      <w:r>
+        <w:rPr>
+          <w:rFonts w:ascii="Cambria Math" w:hAnsi="Cambria Math"/>
+        </w:rPr>
         <w:t>Hình ảnh thực thi</w:t>
+      </w:r>
+    </w:p>
+    <w:p>
+      <w:pPr>
+        <w:pStyle w:val="ListParagraph"/>
+        <w:numPr>
+          <w:ilvl w:val="1"/>
+          <w:numId w:val="11"/>
+        </w:numPr>
+        <w:outlineLvl w:val="2"/>
+        <w:rPr>
+          <w:rFonts w:ascii="Cambria Math" w:hAnsi="Cambria Math"/>
+        </w:rPr>
+      </w:pPr>
+      <w:r>
+        <w:rPr>
+          <w:rFonts w:ascii="Cambria Math" w:hAnsi="Cambria Math"/>
+        </w:rPr>
+        <w:t>Case diagram với Customer</w:t>
       </w:r>
     </w:p>
     <w:p>
@@ -493,10 +536,10 @@
         </w:rPr>
         <w:lastRenderedPageBreak/>
         <w:drawing>
-          <wp:inline distT="0" distB="0" distL="0" distR="0" wp14:anchorId="630F3F0D" wp14:editId="0B1DAE5B">
-            <wp:extent cx="5760720" cy="2417445"/>
-            <wp:effectExtent l="0" t="0" r="0" b="1905"/>
-            <wp:docPr id="1924981988" name="Picture 2" descr="A screenshot of a computer&#10;&#10;Description automatically generated"/>
+          <wp:inline distT="0" distB="0" distL="0" distR="0" wp14:anchorId="4FDA38A7" wp14:editId="5765FFB6">
+            <wp:extent cx="5760720" cy="2903855"/>
+            <wp:effectExtent l="0" t="0" r="0" b="0"/>
+            <wp:docPr id="1516852390" name="Picture 1" descr="A diagram of a computer system&#10;&#10;Description automatically generated"/>
             <wp:cNvGraphicFramePr>
               <a:graphicFrameLocks xmlns:a="http://schemas.openxmlformats.org/drawingml/2006/main" noChangeAspect="1"/>
             </wp:cNvGraphicFramePr>
@@ -504,7 +547,7 @@
               <a:graphicData uri="http://schemas.openxmlformats.org/drawingml/2006/picture">
                 <pic:pic xmlns:pic="http://schemas.openxmlformats.org/drawingml/2006/picture">
                   <pic:nvPicPr>
-                    <pic:cNvPr id="1924981988" name="Picture 2" descr="A screenshot of a computer&#10;&#10;Description automatically generated"/>
+                    <pic:cNvPr id="1516852390" name="Picture 1" descr="A diagram of a computer system&#10;&#10;Description automatically generated"/>
                     <pic:cNvPicPr/>
                   </pic:nvPicPr>
                   <pic:blipFill>
@@ -522,7 +565,7 @@
                   <pic:spPr>
                     <a:xfrm>
                       <a:off x="0" y="0"/>
-                      <a:ext cx="5760720" cy="2417445"/>
+                      <a:ext cx="5760720" cy="2903855"/>
                     </a:xfrm>
                     <a:prstGeom prst="rect">
                       <a:avLst/>
@@ -537,55 +580,21 @@
     </w:p>
     <w:p>
       <w:pPr>
-        <w:pStyle w:val="Heading1"/>
-        <w:numPr>
-          <w:ilvl w:val="0"/>
-          <w:numId w:val="6"/>
-        </w:numPr>
-        <w:rPr>
-          <w:rFonts w:ascii="Cambria Math" w:hAnsi="Cambria Math"/>
-          <w:color w:val="auto"/>
-          <w:sz w:val="36"/>
-          <w:szCs w:val="36"/>
-        </w:rPr>
-      </w:pPr>
-      <w:r>
-        <w:rPr>
-          <w:rFonts w:ascii="Cambria Math" w:hAnsi="Cambria Math"/>
-          <w:color w:val="auto"/>
-          <w:sz w:val="36"/>
-          <w:szCs w:val="36"/>
-        </w:rPr>
-        <w:t>Class diagram</w:t>
-      </w:r>
-    </w:p>
-    <w:p>
-      <w:pPr>
         <w:pStyle w:val="ListParagraph"/>
         <w:numPr>
-          <w:ilvl w:val="0"/>
-          <w:numId w:val="13"/>
-        </w:numPr>
-        <w:outlineLvl w:val="1"/>
-      </w:pPr>
-      <w:r>
-        <w:t>Nội dung</w:t>
-      </w:r>
-      <w:r>
-        <w:t>, các đối tượng</w:t>
-      </w:r>
-    </w:p>
-    <w:p>
-      <w:pPr>
-        <w:pStyle w:val="ListParagraph"/>
-        <w:numPr>
           <w:ilvl w:val="1"/>
-          <w:numId w:val="13"/>
+          <w:numId w:val="11"/>
         </w:numPr>
         <w:outlineLvl w:val="2"/>
-      </w:pPr>
-      <w:r>
-        <w:t>AIMS (Đối tượng chính):</w:t>
+        <w:rPr>
+          <w:rFonts w:ascii="Cambria Math" w:hAnsi="Cambria Math"/>
+        </w:rPr>
+      </w:pPr>
+      <w:r>
+        <w:rPr>
+          <w:rFonts w:ascii="Cambria Math" w:hAnsi="Cambria Math"/>
+        </w:rPr>
+        <w:t>Case diagram với Store manager</w:t>
       </w:r>
     </w:p>
     <w:p>
@@ -593,198 +602,14 @@
         <w:ind w:left="360"/>
       </w:pPr>
       <w:r>
-        <w:t>Phương thức:</w:t>
-      </w:r>
-    </w:p>
-    <w:p>
-      <w:pPr>
-        <w:ind w:left="360"/>
-      </w:pPr>
-      <w:r>
-        <w:t>+ void()</w:t>
-      </w:r>
-    </w:p>
-    <w:p>
-      <w:pPr>
-        <w:pStyle w:val="ListParagraph"/>
-        <w:numPr>
-          <w:ilvl w:val="1"/>
-          <w:numId w:val="13"/>
-        </w:numPr>
-        <w:outlineLvl w:val="2"/>
-      </w:pPr>
-      <w:r>
-        <w:t>Cart</w:t>
-      </w:r>
-    </w:p>
-    <w:p>
-      <w:pPr>
-        <w:ind w:left="360"/>
-      </w:pPr>
-      <w:r>
-        <w:t>Thuộc tính:</w:t>
-      </w:r>
-    </w:p>
-    <w:p>
-      <w:pPr>
-        <w:pStyle w:val="ListParagraph"/>
-        <w:numPr>
-          <w:ilvl w:val="0"/>
-          <w:numId w:val="7"/>
-        </w:numPr>
-      </w:pPr>
-      <w:r>
-        <w:t>qtyOrdered: int</w:t>
-      </w:r>
-    </w:p>
-    <w:p>
-      <w:pPr>
-        <w:ind w:left="360"/>
-      </w:pPr>
-      <w:r>
-        <w:t>Phương thức:</w:t>
-      </w:r>
-    </w:p>
-    <w:p>
-      <w:pPr>
-        <w:ind w:left="360"/>
-      </w:pPr>
-      <w:r>
-        <w:t>+ adđigitalVideoDisc(disc: DigitalVideoDisc): int</w:t>
-      </w:r>
-    </w:p>
-    <w:p>
-      <w:pPr>
-        <w:pStyle w:val="ListParagraph"/>
-        <w:numPr>
-          <w:ilvl w:val="1"/>
-          <w:numId w:val="13"/>
-        </w:numPr>
-        <w:outlineLvl w:val="2"/>
-      </w:pPr>
-      <w:r>
-        <w:t>DigitalVideoDisc</w:t>
-      </w:r>
-    </w:p>
-    <w:p>
-      <w:pPr>
-        <w:ind w:left="360"/>
-      </w:pPr>
-      <w:r>
-        <w:t>Thuộc tính:</w:t>
-      </w:r>
-    </w:p>
-    <w:p>
-      <w:pPr>
-        <w:pStyle w:val="ListParagraph"/>
-        <w:numPr>
-          <w:ilvl w:val="0"/>
-          <w:numId w:val="7"/>
-        </w:numPr>
-      </w:pPr>
-      <w:r>
-        <w:t>title: String</w:t>
-      </w:r>
-    </w:p>
-    <w:p>
-      <w:pPr>
-        <w:pStyle w:val="ListParagraph"/>
-        <w:numPr>
-          <w:ilvl w:val="0"/>
-          <w:numId w:val="7"/>
-        </w:numPr>
-      </w:pPr>
-      <w:r>
-        <w:t>category: String</w:t>
-      </w:r>
-    </w:p>
-    <w:p>
-      <w:pPr>
-        <w:pStyle w:val="ListParagraph"/>
-        <w:numPr>
-          <w:ilvl w:val="0"/>
-          <w:numId w:val="7"/>
-        </w:numPr>
-      </w:pPr>
-      <w:r>
-        <w:t>director: String</w:t>
-      </w:r>
-    </w:p>
-    <w:p>
-      <w:pPr>
-        <w:pStyle w:val="ListParagraph"/>
-        <w:numPr>
-          <w:ilvl w:val="0"/>
-          <w:numId w:val="7"/>
-        </w:numPr>
-      </w:pPr>
-      <w:r>
-        <w:t>length: int</w:t>
-      </w:r>
-    </w:p>
-    <w:p>
-      <w:pPr>
-        <w:pStyle w:val="ListParagraph"/>
-        <w:numPr>
-          <w:ilvl w:val="0"/>
-          <w:numId w:val="7"/>
-        </w:numPr>
-      </w:pPr>
-      <w:r>
-        <w:t>cost: float</w:t>
-      </w:r>
-    </w:p>
-    <w:p>
-      <w:pPr>
-        <w:ind w:left="360"/>
-      </w:pPr>
-      <w:r>
-        <w:t>Phương thức:</w:t>
-      </w:r>
-    </w:p>
-    <w:p>
-      <w:pPr>
-        <w:ind w:left="360"/>
-      </w:pPr>
-      <w:r>
-        <w:t>+ DigitalVideoMusic(): void</w:t>
-      </w:r>
-    </w:p>
-    <w:p>
-      <w:pPr>
-        <w:ind w:left="360"/>
-      </w:pPr>
-      <w:r>
-        <w:t>+ getTitle(): String</w:t>
-      </w:r>
-    </w:p>
-    <w:p>
-      <w:pPr>
-        <w:pStyle w:val="ListParagraph"/>
-        <w:numPr>
-          <w:ilvl w:val="0"/>
-          <w:numId w:val="13"/>
-        </w:numPr>
-        <w:outlineLvl w:val="1"/>
-      </w:pPr>
-      <w:r>
-        <w:t>Hình ảnh thực thi</w:t>
-      </w:r>
-    </w:p>
-    <w:p>
-      <w:pPr>
-        <w:ind w:left="360"/>
-      </w:pPr>
-      <w:r>
         <w:rPr>
           <w:noProof/>
         </w:rPr>
-        <w:lastRenderedPageBreak/>
         <w:drawing>
-          <wp:inline distT="0" distB="0" distL="0" distR="0" wp14:anchorId="6A58448B" wp14:editId="128958C5">
-            <wp:extent cx="5760720" cy="3774440"/>
+          <wp:inline distT="0" distB="0" distL="0" distR="0" wp14:anchorId="29274567" wp14:editId="6A1FFADE">
+            <wp:extent cx="5760720" cy="2272030"/>
             <wp:effectExtent l="0" t="0" r="0" b="0"/>
-            <wp:docPr id="1659488908" name="Picture 3" descr="A screenshot of a computer&#10;&#10;Description automatically generated"/>
+            <wp:docPr id="396915341" name="Picture 2" descr="A diagram of a diagram&#10;&#10;Description automatically generated"/>
             <wp:cNvGraphicFramePr>
               <a:graphicFrameLocks xmlns:a="http://schemas.openxmlformats.org/drawingml/2006/main" noChangeAspect="1"/>
             </wp:cNvGraphicFramePr>
@@ -792,7 +617,7 @@
               <a:graphicData uri="http://schemas.openxmlformats.org/drawingml/2006/picture">
                 <pic:pic xmlns:pic="http://schemas.openxmlformats.org/drawingml/2006/picture">
                   <pic:nvPicPr>
-                    <pic:cNvPr id="1659488908" name="Picture 3" descr="A screenshot of a computer&#10;&#10;Description automatically generated"/>
+                    <pic:cNvPr id="396915341" name="Picture 2" descr="A diagram of a diagram&#10;&#10;Description automatically generated"/>
                     <pic:cNvPicPr/>
                   </pic:nvPicPr>
                   <pic:blipFill>
@@ -810,7 +635,7 @@
                   <pic:spPr>
                     <a:xfrm>
                       <a:off x="0" y="0"/>
-                      <a:ext cx="5760720" cy="3774440"/>
+                      <a:ext cx="5760720" cy="2272030"/>
                     </a:xfrm>
                     <a:prstGeom prst="rect">
                       <a:avLst/>
@@ -844,7 +669,7 @@
           <w:sz w:val="36"/>
           <w:szCs w:val="36"/>
         </w:rPr>
-        <w:t>Code</w:t>
+        <w:t>Class diagram</w:t>
       </w:r>
     </w:p>
     <w:p>
@@ -852,9 +677,534 @@
         <w:pStyle w:val="ListParagraph"/>
         <w:numPr>
           <w:ilvl w:val="0"/>
-          <w:numId w:val="14"/>
-        </w:numPr>
-      </w:pPr>
+          <w:numId w:val="13"/>
+        </w:numPr>
+        <w:outlineLvl w:val="1"/>
+        <w:rPr>
+          <w:rFonts w:ascii="Cambria Math" w:hAnsi="Cambria Math"/>
+        </w:rPr>
+      </w:pPr>
+      <w:r>
+        <w:rPr>
+          <w:rFonts w:ascii="Cambria Math" w:hAnsi="Cambria Math"/>
+        </w:rPr>
+        <w:t>Nội dung</w:t>
+      </w:r>
+      <w:r>
+        <w:rPr>
+          <w:rFonts w:ascii="Cambria Math" w:hAnsi="Cambria Math"/>
+        </w:rPr>
+        <w:t>, các đối tượng</w:t>
+      </w:r>
+    </w:p>
+    <w:p>
+      <w:pPr>
+        <w:pStyle w:val="ListParagraph"/>
+        <w:numPr>
+          <w:ilvl w:val="1"/>
+          <w:numId w:val="13"/>
+        </w:numPr>
+        <w:outlineLvl w:val="2"/>
+        <w:rPr>
+          <w:rFonts w:ascii="Cambria Math" w:hAnsi="Cambria Math"/>
+        </w:rPr>
+      </w:pPr>
+      <w:r>
+        <w:rPr>
+          <w:rFonts w:ascii="Cambria Math" w:hAnsi="Cambria Math"/>
+        </w:rPr>
+        <w:t>AIMS (Đối tượng chính):</w:t>
+      </w:r>
+    </w:p>
+    <w:p>
+      <w:pPr>
+        <w:ind w:left="360"/>
+        <w:rPr>
+          <w:rFonts w:ascii="Cambria Math" w:hAnsi="Cambria Math"/>
+        </w:rPr>
+      </w:pPr>
+      <w:r>
+        <w:rPr>
+          <w:rFonts w:ascii="Cambria Math" w:hAnsi="Cambria Math"/>
+        </w:rPr>
+        <w:t>Phương thức:</w:t>
+      </w:r>
+    </w:p>
+    <w:p>
+      <w:pPr>
+        <w:ind w:left="360"/>
+        <w:rPr>
+          <w:rFonts w:ascii="Cambria Math" w:hAnsi="Cambria Math"/>
+        </w:rPr>
+      </w:pPr>
+      <w:r>
+        <w:rPr>
+          <w:rFonts w:ascii="Cambria Math" w:hAnsi="Cambria Math"/>
+        </w:rPr>
+        <w:t>+ void()</w:t>
+      </w:r>
+    </w:p>
+    <w:p>
+      <w:pPr>
+        <w:pStyle w:val="ListParagraph"/>
+        <w:numPr>
+          <w:ilvl w:val="1"/>
+          <w:numId w:val="13"/>
+        </w:numPr>
+        <w:outlineLvl w:val="2"/>
+        <w:rPr>
+          <w:rFonts w:ascii="Cambria Math" w:hAnsi="Cambria Math"/>
+        </w:rPr>
+      </w:pPr>
+      <w:r>
+        <w:rPr>
+          <w:rFonts w:ascii="Cambria Math" w:hAnsi="Cambria Math"/>
+        </w:rPr>
+        <w:t>Cart</w:t>
+      </w:r>
+    </w:p>
+    <w:p>
+      <w:pPr>
+        <w:ind w:left="360"/>
+        <w:rPr>
+          <w:rFonts w:ascii="Cambria Math" w:hAnsi="Cambria Math"/>
+        </w:rPr>
+      </w:pPr>
+      <w:r>
+        <w:rPr>
+          <w:rFonts w:ascii="Cambria Math" w:hAnsi="Cambria Math"/>
+        </w:rPr>
+        <w:t>Thuộc tính:</w:t>
+      </w:r>
+    </w:p>
+    <w:p>
+      <w:pPr>
+        <w:pStyle w:val="ListParagraph"/>
+        <w:numPr>
+          <w:ilvl w:val="0"/>
+          <w:numId w:val="7"/>
+        </w:numPr>
+        <w:rPr>
+          <w:rFonts w:ascii="Cambria Math" w:hAnsi="Cambria Math"/>
+        </w:rPr>
+      </w:pPr>
+      <w:r>
+        <w:rPr>
+          <w:rFonts w:ascii="Cambria Math" w:hAnsi="Cambria Math"/>
+        </w:rPr>
+        <w:t>qtyOrdered: int</w:t>
+      </w:r>
+    </w:p>
+    <w:p>
+      <w:pPr>
+        <w:pStyle w:val="ListParagraph"/>
+        <w:numPr>
+          <w:ilvl w:val="0"/>
+          <w:numId w:val="7"/>
+        </w:numPr>
+        <w:rPr>
+          <w:rFonts w:ascii="Cambria Math" w:hAnsi="Cambria Math"/>
+        </w:rPr>
+      </w:pPr>
+      <w:r>
+        <w:rPr>
+          <w:rFonts w:ascii="Cambria Math" w:hAnsi="Cambria Math"/>
+        </w:rPr>
+        <w:t xml:space="preserve">MAX_NUMBER_ORDER: int </w:t>
+      </w:r>
+    </w:p>
+    <w:p>
+      <w:pPr>
+        <w:pStyle w:val="ListParagraph"/>
+        <w:numPr>
+          <w:ilvl w:val="0"/>
+          <w:numId w:val="7"/>
+        </w:numPr>
+        <w:rPr>
+          <w:rFonts w:ascii="Cambria Math" w:hAnsi="Cambria Math"/>
+        </w:rPr>
+      </w:pPr>
+      <w:r>
+        <w:rPr>
+          <w:rFonts w:ascii="Cambria Math" w:hAnsi="Cambria Math"/>
+        </w:rPr>
+        <w:t>itemOrdered: DigitalVideo</w:t>
+      </w:r>
+      <w:r>
+        <w:rPr>
+          <w:rFonts w:ascii="Cambria Math" w:hAnsi="Cambria Math"/>
+        </w:rPr>
+        <w:t>Disc[] //Mảng đối tượng</w:t>
+      </w:r>
+    </w:p>
+    <w:p>
+      <w:pPr>
+        <w:ind w:left="360"/>
+        <w:rPr>
+          <w:rFonts w:ascii="Cambria Math" w:hAnsi="Cambria Math"/>
+        </w:rPr>
+      </w:pPr>
+      <w:r>
+        <w:rPr>
+          <w:rFonts w:ascii="Cambria Math" w:hAnsi="Cambria Math"/>
+        </w:rPr>
+        <w:t>Phương thức:</w:t>
+      </w:r>
+    </w:p>
+    <w:p>
+      <w:pPr>
+        <w:ind w:left="360"/>
+        <w:rPr>
+          <w:rFonts w:ascii="Cambria Math" w:hAnsi="Cambria Math"/>
+        </w:rPr>
+      </w:pPr>
+      <w:r>
+        <w:rPr>
+          <w:rFonts w:ascii="Cambria Math" w:hAnsi="Cambria Math"/>
+        </w:rPr>
+        <w:t>+ ad</w:t>
+      </w:r>
+      <w:r>
+        <w:rPr>
+          <w:rFonts w:ascii="Cambria Math" w:hAnsi="Cambria Math"/>
+        </w:rPr>
+        <w:t>dD</w:t>
+      </w:r>
+      <w:r>
+        <w:rPr>
+          <w:rFonts w:ascii="Cambria Math" w:hAnsi="Cambria Math"/>
+        </w:rPr>
+        <w:t>igitalVideoDisc(disc: DigitalVideoDisc): int</w:t>
+      </w:r>
+    </w:p>
+    <w:p>
+      <w:pPr>
+        <w:ind w:left="360"/>
+        <w:rPr>
+          <w:rFonts w:ascii="Cambria Math" w:hAnsi="Cambria Math"/>
+        </w:rPr>
+      </w:pPr>
+      <w:r>
+        <w:rPr>
+          <w:rFonts w:ascii="Cambria Math" w:hAnsi="Cambria Math"/>
+        </w:rPr>
+        <w:lastRenderedPageBreak/>
+        <w:t>+ totalCost(): float</w:t>
+      </w:r>
+    </w:p>
+    <w:p>
+      <w:pPr>
+        <w:ind w:left="360"/>
+        <w:rPr>
+          <w:rFonts w:ascii="Cambria Math" w:hAnsi="Cambria Math"/>
+        </w:rPr>
+      </w:pPr>
+      <w:r>
+        <w:rPr>
+          <w:rFonts w:ascii="Cambria Math" w:hAnsi="Cambria Math"/>
+        </w:rPr>
+        <w:t>+ removeDigitalVideoDisc(disc: DigitalVideoDisc): int</w:t>
+      </w:r>
+    </w:p>
+    <w:p>
+      <w:pPr>
+        <w:pStyle w:val="ListParagraph"/>
+        <w:numPr>
+          <w:ilvl w:val="1"/>
+          <w:numId w:val="13"/>
+        </w:numPr>
+        <w:outlineLvl w:val="2"/>
+        <w:rPr>
+          <w:rFonts w:ascii="Cambria Math" w:hAnsi="Cambria Math"/>
+        </w:rPr>
+      </w:pPr>
+      <w:r>
+        <w:rPr>
+          <w:rFonts w:ascii="Cambria Math" w:hAnsi="Cambria Math"/>
+        </w:rPr>
+        <w:t>DigitalVideoDisc</w:t>
+      </w:r>
+    </w:p>
+    <w:p>
+      <w:pPr>
+        <w:ind w:left="360"/>
+        <w:rPr>
+          <w:rFonts w:ascii="Cambria Math" w:hAnsi="Cambria Math"/>
+        </w:rPr>
+      </w:pPr>
+      <w:r>
+        <w:rPr>
+          <w:rFonts w:ascii="Cambria Math" w:hAnsi="Cambria Math"/>
+        </w:rPr>
+        <w:t>Thuộc tính:</w:t>
+      </w:r>
+    </w:p>
+    <w:p>
+      <w:pPr>
+        <w:pStyle w:val="ListParagraph"/>
+        <w:numPr>
+          <w:ilvl w:val="0"/>
+          <w:numId w:val="7"/>
+        </w:numPr>
+        <w:rPr>
+          <w:rFonts w:ascii="Cambria Math" w:hAnsi="Cambria Math"/>
+        </w:rPr>
+      </w:pPr>
+      <w:r>
+        <w:rPr>
+          <w:rFonts w:ascii="Cambria Math" w:hAnsi="Cambria Math"/>
+        </w:rPr>
+        <w:t>title: String</w:t>
+      </w:r>
+    </w:p>
+    <w:p>
+      <w:pPr>
+        <w:pStyle w:val="ListParagraph"/>
+        <w:numPr>
+          <w:ilvl w:val="0"/>
+          <w:numId w:val="7"/>
+        </w:numPr>
+        <w:rPr>
+          <w:rFonts w:ascii="Cambria Math" w:hAnsi="Cambria Math"/>
+        </w:rPr>
+      </w:pPr>
+      <w:r>
+        <w:rPr>
+          <w:rFonts w:ascii="Cambria Math" w:hAnsi="Cambria Math"/>
+        </w:rPr>
+        <w:t>category: String</w:t>
+      </w:r>
+    </w:p>
+    <w:p>
+      <w:pPr>
+        <w:pStyle w:val="ListParagraph"/>
+        <w:numPr>
+          <w:ilvl w:val="0"/>
+          <w:numId w:val="7"/>
+        </w:numPr>
+        <w:rPr>
+          <w:rFonts w:ascii="Cambria Math" w:hAnsi="Cambria Math"/>
+        </w:rPr>
+      </w:pPr>
+      <w:r>
+        <w:rPr>
+          <w:rFonts w:ascii="Cambria Math" w:hAnsi="Cambria Math"/>
+        </w:rPr>
+        <w:t>director: String</w:t>
+      </w:r>
+    </w:p>
+    <w:p>
+      <w:pPr>
+        <w:pStyle w:val="ListParagraph"/>
+        <w:numPr>
+          <w:ilvl w:val="0"/>
+          <w:numId w:val="7"/>
+        </w:numPr>
+        <w:rPr>
+          <w:rFonts w:ascii="Cambria Math" w:hAnsi="Cambria Math"/>
+        </w:rPr>
+      </w:pPr>
+      <w:r>
+        <w:rPr>
+          <w:rFonts w:ascii="Cambria Math" w:hAnsi="Cambria Math"/>
+        </w:rPr>
+        <w:t>length: int</w:t>
+      </w:r>
+    </w:p>
+    <w:p>
+      <w:pPr>
+        <w:pStyle w:val="ListParagraph"/>
+        <w:numPr>
+          <w:ilvl w:val="0"/>
+          <w:numId w:val="7"/>
+        </w:numPr>
+        <w:rPr>
+          <w:rFonts w:ascii="Cambria Math" w:hAnsi="Cambria Math"/>
+        </w:rPr>
+      </w:pPr>
+      <w:r>
+        <w:rPr>
+          <w:rFonts w:ascii="Cambria Math" w:hAnsi="Cambria Math"/>
+        </w:rPr>
+        <w:t>cost: float</w:t>
+      </w:r>
+    </w:p>
+    <w:p>
+      <w:pPr>
+        <w:ind w:left="360"/>
+        <w:rPr>
+          <w:rFonts w:ascii="Cambria Math" w:hAnsi="Cambria Math"/>
+        </w:rPr>
+      </w:pPr>
+      <w:r>
+        <w:rPr>
+          <w:rFonts w:ascii="Cambria Math" w:hAnsi="Cambria Math"/>
+        </w:rPr>
+        <w:t>Phương thức:</w:t>
+      </w:r>
+    </w:p>
+    <w:p>
+      <w:pPr>
+        <w:ind w:left="360"/>
+        <w:rPr>
+          <w:rFonts w:ascii="Cambria Math" w:hAnsi="Cambria Math"/>
+        </w:rPr>
+      </w:pPr>
+      <w:r>
+        <w:rPr>
+          <w:rFonts w:ascii="Cambria Math" w:hAnsi="Cambria Math"/>
+        </w:rPr>
+        <w:t>+ DigitalVideoMusic(</w:t>
+      </w:r>
+      <w:r>
+        <w:rPr>
+          <w:rFonts w:ascii="Cambria Math" w:hAnsi="Cambria Math"/>
+        </w:rPr>
+        <w:t>title: String, category: String, director: String, length: int, cost: float</w:t>
+      </w:r>
+      <w:r>
+        <w:rPr>
+          <w:rFonts w:ascii="Cambria Math" w:hAnsi="Cambria Math"/>
+        </w:rPr>
+        <w:t>): void</w:t>
+      </w:r>
+    </w:p>
+    <w:p>
+      <w:pPr>
+        <w:ind w:left="360"/>
+        <w:rPr>
+          <w:rFonts w:ascii="Cambria Math" w:hAnsi="Cambria Math"/>
+        </w:rPr>
+      </w:pPr>
+      <w:r>
+        <w:rPr>
+          <w:rFonts w:ascii="Cambria Math" w:hAnsi="Cambria Math"/>
+        </w:rPr>
+        <w:t>+ getTitle(): String</w:t>
+      </w:r>
+    </w:p>
+    <w:p>
+      <w:pPr>
+        <w:ind w:left="360"/>
+        <w:rPr>
+          <w:rFonts w:ascii="Cambria Math" w:hAnsi="Cambria Math"/>
+        </w:rPr>
+      </w:pPr>
+      <w:r>
+        <w:rPr>
+          <w:rFonts w:ascii="Cambria Math" w:hAnsi="Cambria Math"/>
+        </w:rPr>
+        <w:t>+ getCategory(): String</w:t>
+      </w:r>
+    </w:p>
+    <w:p>
+      <w:pPr>
+        <w:ind w:left="360"/>
+        <w:rPr>
+          <w:rFonts w:ascii="Cambria Math" w:hAnsi="Cambria Math"/>
+        </w:rPr>
+      </w:pPr>
+      <w:r>
+        <w:rPr>
+          <w:rFonts w:ascii="Cambria Math" w:hAnsi="Cambria Math"/>
+        </w:rPr>
+        <w:t>+ getDirector(): String</w:t>
+      </w:r>
+    </w:p>
+    <w:p>
+      <w:pPr>
+        <w:ind w:left="360"/>
+        <w:rPr>
+          <w:rFonts w:ascii="Cambria Math" w:hAnsi="Cambria Math"/>
+        </w:rPr>
+      </w:pPr>
+      <w:r>
+        <w:rPr>
+          <w:rFonts w:ascii="Cambria Math" w:hAnsi="Cambria Math"/>
+        </w:rPr>
+        <w:t>+ getLength(): int</w:t>
+      </w:r>
+    </w:p>
+    <w:p>
+      <w:pPr>
+        <w:ind w:left="360"/>
+        <w:rPr>
+          <w:rFonts w:ascii="Cambria Math" w:hAnsi="Cambria Math"/>
+        </w:rPr>
+      </w:pPr>
+      <w:r>
+        <w:rPr>
+          <w:rFonts w:ascii="Cambria Math" w:hAnsi="Cambria Math"/>
+        </w:rPr>
+        <w:t>+ getCost(): float</w:t>
+      </w:r>
+    </w:p>
+    <w:p>
+      <w:pPr>
+        <w:pStyle w:val="ListParagraph"/>
+        <w:numPr>
+          <w:ilvl w:val="0"/>
+          <w:numId w:val="13"/>
+        </w:numPr>
+        <w:outlineLvl w:val="1"/>
+        <w:rPr>
+          <w:rFonts w:ascii="Cambria Math" w:hAnsi="Cambria Math"/>
+        </w:rPr>
+      </w:pPr>
+      <w:r>
+        <w:rPr>
+          <w:rFonts w:ascii="Cambria Math" w:hAnsi="Cambria Math"/>
+        </w:rPr>
+        <w:t>Hình ảnh thực thi</w:t>
+      </w:r>
+    </w:p>
+    <w:p>
+      <w:r>
+        <w:rPr>
+          <w:noProof/>
+        </w:rPr>
+        <w:drawing>
+          <wp:inline distT="0" distB="0" distL="0" distR="0" wp14:anchorId="72BF4D9D" wp14:editId="525A02B5">
+            <wp:extent cx="5760720" cy="3255010"/>
+            <wp:effectExtent l="0" t="0" r="0" b="2540"/>
+            <wp:docPr id="1162407654" name="Picture 3" descr="A diagram of a computer&#10;&#10;Description automatically generated with medium confidence"/>
+            <wp:cNvGraphicFramePr>
+              <a:graphicFrameLocks xmlns:a="http://schemas.openxmlformats.org/drawingml/2006/main" noChangeAspect="1"/>
+            </wp:cNvGraphicFramePr>
+            <a:graphic xmlns:a="http://schemas.openxmlformats.org/drawingml/2006/main">
+              <a:graphicData uri="http://schemas.openxmlformats.org/drawingml/2006/picture">
+                <pic:pic xmlns:pic="http://schemas.openxmlformats.org/drawingml/2006/picture">
+                  <pic:nvPicPr>
+                    <pic:cNvPr id="1162407654" name="Picture 3" descr="A diagram of a computer&#10;&#10;Description automatically generated with medium confidence"/>
+                    <pic:cNvPicPr/>
+                  </pic:nvPicPr>
+                  <pic:blipFill>
+                    <a:blip r:embed="rId10">
+                      <a:extLst>
+                        <a:ext uri="{28A0092B-C50C-407E-A947-70E740481C1C}">
+                          <a14:useLocalDpi xmlns:a14="http://schemas.microsoft.com/office/drawing/2010/main" val="0"/>
+                        </a:ext>
+                      </a:extLst>
+                    </a:blip>
+                    <a:stretch>
+                      <a:fillRect/>
+                    </a:stretch>
+                  </pic:blipFill>
+                  <pic:spPr>
+                    <a:xfrm>
+                      <a:off x="0" y="0"/>
+                      <a:ext cx="5760720" cy="3255010"/>
+                    </a:xfrm>
+                    <a:prstGeom prst="rect">
+                      <a:avLst/>
+                    </a:prstGeom>
+                  </pic:spPr>
+                </pic:pic>
+              </a:graphicData>
+            </a:graphic>
+          </wp:inline>
+        </w:drawing>
+      </w:r>
     </w:p>
     <w:p>
       <w:pPr>
@@ -877,7 +1227,286 @@
           <w:sz w:val="36"/>
           <w:szCs w:val="36"/>
         </w:rPr>
+        <w:lastRenderedPageBreak/>
+        <w:t>Source c</w:t>
+      </w:r>
+      <w:r>
+        <w:rPr>
+          <w:rFonts w:ascii="Cambria Math" w:hAnsi="Cambria Math"/>
+          <w:color w:val="auto"/>
+          <w:sz w:val="36"/>
+          <w:szCs w:val="36"/>
+        </w:rPr>
+        <w:t>ode</w:t>
+      </w:r>
+      <w:r>
+        <w:rPr>
+          <w:rFonts w:ascii="Cambria Math" w:hAnsi="Cambria Math"/>
+          <w:color w:val="auto"/>
+          <w:sz w:val="36"/>
+          <w:szCs w:val="36"/>
+        </w:rPr>
+        <w:t xml:space="preserve"> chương trình</w:t>
+      </w:r>
+    </w:p>
+    <w:p>
+      <w:pPr>
+        <w:pStyle w:val="ListParagraph"/>
+        <w:numPr>
+          <w:ilvl w:val="0"/>
+          <w:numId w:val="15"/>
+        </w:numPr>
+        <w:tabs>
+          <w:tab w:val="left" w:pos="3119"/>
+        </w:tabs>
+        <w:outlineLvl w:val="1"/>
+        <w:rPr>
+          <w:rFonts w:ascii="Cambria Math" w:hAnsi="Cambria Math"/>
+        </w:rPr>
+      </w:pPr>
+      <w:r>
+        <w:rPr>
+          <w:rFonts w:ascii="Cambria Math" w:hAnsi="Cambria Math"/>
+        </w:rPr>
+        <w:t>DigitalVideoMusic.java</w:t>
+      </w:r>
+    </w:p>
+    <w:p>
+      <w:pPr>
+        <w:tabs>
+          <w:tab w:val="left" w:pos="3119"/>
+        </w:tabs>
+        <w:rPr>
+          <w:rFonts w:ascii="Cambria Math" w:hAnsi="Cambria Math"/>
+        </w:rPr>
+      </w:pPr>
+      <w:r>
+        <w:rPr>
+          <w:rFonts w:ascii="Cambria Math" w:hAnsi="Cambria Math"/>
+          <w:noProof/>
+        </w:rPr>
+        <w:drawing>
+          <wp:inline distT="0" distB="0" distL="0" distR="0" wp14:anchorId="0069BE92" wp14:editId="529E4DA8">
+            <wp:extent cx="5760720" cy="6977380"/>
+            <wp:effectExtent l="0" t="0" r="0" b="0"/>
+            <wp:docPr id="1259771291" name="Picture 4"/>
+            <wp:cNvGraphicFramePr>
+              <a:graphicFrameLocks xmlns:a="http://schemas.openxmlformats.org/drawingml/2006/main" noChangeAspect="1"/>
+            </wp:cNvGraphicFramePr>
+            <a:graphic xmlns:a="http://schemas.openxmlformats.org/drawingml/2006/main">
+              <a:graphicData uri="http://schemas.openxmlformats.org/drawingml/2006/picture">
+                <pic:pic xmlns:pic="http://schemas.openxmlformats.org/drawingml/2006/picture">
+                  <pic:nvPicPr>
+                    <pic:cNvPr id="1259771291" name="Picture 1259771291"/>
+                    <pic:cNvPicPr/>
+                  </pic:nvPicPr>
+                  <pic:blipFill>
+                    <a:blip r:embed="rId11" cstate="print">
+                      <a:extLst>
+                        <a:ext uri="{28A0092B-C50C-407E-A947-70E740481C1C}">
+                          <a14:useLocalDpi xmlns:a14="http://schemas.microsoft.com/office/drawing/2010/main" val="0"/>
+                        </a:ext>
+                      </a:extLst>
+                    </a:blip>
+                    <a:stretch>
+                      <a:fillRect/>
+                    </a:stretch>
+                  </pic:blipFill>
+                  <pic:spPr>
+                    <a:xfrm>
+                      <a:off x="0" y="0"/>
+                      <a:ext cx="5760720" cy="6977380"/>
+                    </a:xfrm>
+                    <a:prstGeom prst="rect">
+                      <a:avLst/>
+                    </a:prstGeom>
+                  </pic:spPr>
+                </pic:pic>
+              </a:graphicData>
+            </a:graphic>
+          </wp:inline>
+        </w:drawing>
+      </w:r>
+    </w:p>
+    <w:p>
+      <w:pPr>
+        <w:pStyle w:val="ListParagraph"/>
+        <w:numPr>
+          <w:ilvl w:val="0"/>
+          <w:numId w:val="15"/>
+        </w:numPr>
+        <w:outlineLvl w:val="1"/>
+        <w:rPr>
+          <w:rFonts w:ascii="Cambria Math" w:hAnsi="Cambria Math"/>
+        </w:rPr>
+      </w:pPr>
+      <w:r>
+        <w:rPr>
+          <w:rFonts w:ascii="Cambria Math" w:hAnsi="Cambria Math"/>
+        </w:rPr>
+        <w:t>Cart.java</w:t>
+      </w:r>
+    </w:p>
+    <w:p>
+      <w:pPr>
+        <w:rPr>
+          <w:rFonts w:ascii="Cambria Math" w:hAnsi="Cambria Math"/>
+        </w:rPr>
+      </w:pPr>
+      <w:r>
+        <w:rPr>
+          <w:rFonts w:ascii="Cambria Math" w:hAnsi="Cambria Math"/>
+          <w:noProof/>
+        </w:rPr>
+        <w:lastRenderedPageBreak/>
+        <w:drawing>
+          <wp:inline distT="0" distB="0" distL="0" distR="0" wp14:anchorId="58D66784" wp14:editId="13056FCA">
+            <wp:extent cx="5760720" cy="6929120"/>
+            <wp:effectExtent l="0" t="0" r="0" b="5080"/>
+            <wp:docPr id="1270273322" name="Picture 5" descr="A screen shot of a computer screen&#10;&#10;Description automatically generated"/>
+            <wp:cNvGraphicFramePr>
+              <a:graphicFrameLocks xmlns:a="http://schemas.openxmlformats.org/drawingml/2006/main" noChangeAspect="1"/>
+            </wp:cNvGraphicFramePr>
+            <a:graphic xmlns:a="http://schemas.openxmlformats.org/drawingml/2006/main">
+              <a:graphicData uri="http://schemas.openxmlformats.org/drawingml/2006/picture">
+                <pic:pic xmlns:pic="http://schemas.openxmlformats.org/drawingml/2006/picture">
+                  <pic:nvPicPr>
+                    <pic:cNvPr id="1270273322" name="Picture 5" descr="A screen shot of a computer screen&#10;&#10;Description automatically generated"/>
+                    <pic:cNvPicPr/>
+                  </pic:nvPicPr>
+                  <pic:blipFill>
+                    <a:blip r:embed="rId12" cstate="print">
+                      <a:extLst>
+                        <a:ext uri="{28A0092B-C50C-407E-A947-70E740481C1C}">
+                          <a14:useLocalDpi xmlns:a14="http://schemas.microsoft.com/office/drawing/2010/main" val="0"/>
+                        </a:ext>
+                      </a:extLst>
+                    </a:blip>
+                    <a:stretch>
+                      <a:fillRect/>
+                    </a:stretch>
+                  </pic:blipFill>
+                  <pic:spPr>
+                    <a:xfrm>
+                      <a:off x="0" y="0"/>
+                      <a:ext cx="5760720" cy="6929120"/>
+                    </a:xfrm>
+                    <a:prstGeom prst="rect">
+                      <a:avLst/>
+                    </a:prstGeom>
+                  </pic:spPr>
+                </pic:pic>
+              </a:graphicData>
+            </a:graphic>
+          </wp:inline>
+        </w:drawing>
+      </w:r>
+    </w:p>
+    <w:p>
+      <w:pPr>
+        <w:pStyle w:val="ListParagraph"/>
+        <w:numPr>
+          <w:ilvl w:val="0"/>
+          <w:numId w:val="15"/>
+        </w:numPr>
+        <w:outlineLvl w:val="1"/>
+        <w:rPr>
+          <w:rFonts w:ascii="Cambria Math" w:hAnsi="Cambria Math"/>
+        </w:rPr>
+      </w:pPr>
+      <w:r>
+        <w:rPr>
+          <w:rFonts w:ascii="Cambria Math" w:hAnsi="Cambria Math"/>
+        </w:rPr>
+        <w:t>AIMS.java (Chứa hàm main)</w:t>
+      </w:r>
+    </w:p>
+    <w:p>
+      <w:pPr>
+        <w:rPr>
+          <w:rFonts w:ascii="Cambria Math" w:hAnsi="Cambria Math"/>
+        </w:rPr>
+      </w:pPr>
+      <w:r>
+        <w:rPr>
+          <w:rFonts w:ascii="Cambria Math" w:hAnsi="Cambria Math"/>
+          <w:noProof/>
+        </w:rPr>
+        <w:lastRenderedPageBreak/>
+        <w:drawing>
+          <wp:inline distT="0" distB="0" distL="0" distR="0" wp14:anchorId="7A7C4C61" wp14:editId="6ED596C1">
+            <wp:extent cx="5760720" cy="4903470"/>
+            <wp:effectExtent l="0" t="0" r="0" b="0"/>
+            <wp:docPr id="481807829" name="Picture 6" descr="A screen shot of a computer screen&#10;&#10;Description automatically generated"/>
+            <wp:cNvGraphicFramePr>
+              <a:graphicFrameLocks xmlns:a="http://schemas.openxmlformats.org/drawingml/2006/main" noChangeAspect="1"/>
+            </wp:cNvGraphicFramePr>
+            <a:graphic xmlns:a="http://schemas.openxmlformats.org/drawingml/2006/main">
+              <a:graphicData uri="http://schemas.openxmlformats.org/drawingml/2006/picture">
+                <pic:pic xmlns:pic="http://schemas.openxmlformats.org/drawingml/2006/picture">
+                  <pic:nvPicPr>
+                    <pic:cNvPr id="481807829" name="Picture 6" descr="A screen shot of a computer screen&#10;&#10;Description automatically generated"/>
+                    <pic:cNvPicPr/>
+                  </pic:nvPicPr>
+                  <pic:blipFill>
+                    <a:blip r:embed="rId13" cstate="print">
+                      <a:extLst>
+                        <a:ext uri="{28A0092B-C50C-407E-A947-70E740481C1C}">
+                          <a14:useLocalDpi xmlns:a14="http://schemas.microsoft.com/office/drawing/2010/main" val="0"/>
+                        </a:ext>
+                      </a:extLst>
+                    </a:blip>
+                    <a:stretch>
+                      <a:fillRect/>
+                    </a:stretch>
+                  </pic:blipFill>
+                  <pic:spPr>
+                    <a:xfrm>
+                      <a:off x="0" y="0"/>
+                      <a:ext cx="5760720" cy="4903470"/>
+                    </a:xfrm>
+                    <a:prstGeom prst="rect">
+                      <a:avLst/>
+                    </a:prstGeom>
+                  </pic:spPr>
+                </pic:pic>
+              </a:graphicData>
+            </a:graphic>
+          </wp:inline>
+        </w:drawing>
+      </w:r>
+    </w:p>
+    <w:p>
+      <w:pPr>
+        <w:pStyle w:val="Heading1"/>
+        <w:numPr>
+          <w:ilvl w:val="0"/>
+          <w:numId w:val="6"/>
+        </w:numPr>
+        <w:rPr>
+          <w:rFonts w:ascii="Cambria Math" w:hAnsi="Cambria Math"/>
+          <w:color w:val="auto"/>
+          <w:sz w:val="36"/>
+          <w:szCs w:val="36"/>
+        </w:rPr>
+      </w:pPr>
+      <w:r>
+        <w:rPr>
+          <w:rFonts w:ascii="Cambria Math" w:hAnsi="Cambria Math"/>
+          <w:color w:val="auto"/>
+          <w:sz w:val="36"/>
+          <w:szCs w:val="36"/>
+        </w:rPr>
         <w:t>Demo chương trình</w:t>
+      </w:r>
+      <w:r>
+        <w:rPr>
+          <w:rFonts w:ascii="Cambria Math" w:hAnsi="Cambria Math"/>
+          <w:color w:val="auto"/>
+          <w:sz w:val="36"/>
+          <w:szCs w:val="36"/>
+        </w:rPr>
+        <w:t>, trả lời câu hỏi</w:t>
       </w:r>
     </w:p>
     <w:p/>
@@ -1890,6 +2519,95 @@
     </w:lvl>
   </w:abstractNum>
   <w:abstractNum w:abstractNumId="10" w15:restartNumberingAfterBreak="0">
+    <w:nsid w:val="4F830B86"/>
+    <w:multiLevelType w:val="hybridMultilevel"/>
+    <w:tmpl w:val="4738A6B2"/>
+    <w:lvl w:ilvl="0" w:tplc="0409000F">
+      <w:start w:val="1"/>
+      <w:numFmt w:val="decimal"/>
+      <w:lvlText w:val="%1."/>
+      <w:lvlJc w:val="left"/>
+      <w:pPr>
+        <w:ind w:left="720" w:hanging="360"/>
+      </w:pPr>
+      <w:rPr>
+        <w:rFonts w:hint="default"/>
+      </w:rPr>
+    </w:lvl>
+    <w:lvl w:ilvl="1" w:tplc="04090019" w:tentative="1">
+      <w:start w:val="1"/>
+      <w:numFmt w:val="lowerLetter"/>
+      <w:lvlText w:val="%2."/>
+      <w:lvlJc w:val="left"/>
+      <w:pPr>
+        <w:ind w:left="1440" w:hanging="360"/>
+      </w:pPr>
+    </w:lvl>
+    <w:lvl w:ilvl="2" w:tplc="0409001B" w:tentative="1">
+      <w:start w:val="1"/>
+      <w:numFmt w:val="lowerRoman"/>
+      <w:lvlText w:val="%3."/>
+      <w:lvlJc w:val="right"/>
+      <w:pPr>
+        <w:ind w:left="2160" w:hanging="180"/>
+      </w:pPr>
+    </w:lvl>
+    <w:lvl w:ilvl="3" w:tplc="0409000F" w:tentative="1">
+      <w:start w:val="1"/>
+      <w:numFmt w:val="decimal"/>
+      <w:lvlText w:val="%4."/>
+      <w:lvlJc w:val="left"/>
+      <w:pPr>
+        <w:ind w:left="2880" w:hanging="360"/>
+      </w:pPr>
+    </w:lvl>
+    <w:lvl w:ilvl="4" w:tplc="04090019" w:tentative="1">
+      <w:start w:val="1"/>
+      <w:numFmt w:val="lowerLetter"/>
+      <w:lvlText w:val="%5."/>
+      <w:lvlJc w:val="left"/>
+      <w:pPr>
+        <w:ind w:left="3600" w:hanging="360"/>
+      </w:pPr>
+    </w:lvl>
+    <w:lvl w:ilvl="5" w:tplc="0409001B" w:tentative="1">
+      <w:start w:val="1"/>
+      <w:numFmt w:val="lowerRoman"/>
+      <w:lvlText w:val="%6."/>
+      <w:lvlJc w:val="right"/>
+      <w:pPr>
+        <w:ind w:left="4320" w:hanging="180"/>
+      </w:pPr>
+    </w:lvl>
+    <w:lvl w:ilvl="6" w:tplc="0409000F" w:tentative="1">
+      <w:start w:val="1"/>
+      <w:numFmt w:val="decimal"/>
+      <w:lvlText w:val="%7."/>
+      <w:lvlJc w:val="left"/>
+      <w:pPr>
+        <w:ind w:left="5040" w:hanging="360"/>
+      </w:pPr>
+    </w:lvl>
+    <w:lvl w:ilvl="7" w:tplc="04090019" w:tentative="1">
+      <w:start w:val="1"/>
+      <w:numFmt w:val="lowerLetter"/>
+      <w:lvlText w:val="%8."/>
+      <w:lvlJc w:val="left"/>
+      <w:pPr>
+        <w:ind w:left="5760" w:hanging="360"/>
+      </w:pPr>
+    </w:lvl>
+    <w:lvl w:ilvl="8" w:tplc="0409001B" w:tentative="1">
+      <w:start w:val="1"/>
+      <w:numFmt w:val="lowerRoman"/>
+      <w:lvlText w:val="%9."/>
+      <w:lvlJc w:val="right"/>
+      <w:pPr>
+        <w:ind w:left="6480" w:hanging="180"/>
+      </w:pPr>
+    </w:lvl>
+  </w:abstractNum>
+  <w:abstractNum w:abstractNumId="11" w15:restartNumberingAfterBreak="0">
     <w:nsid w:val="4FDF61A3"/>
     <w:multiLevelType w:val="multilevel"/>
     <w:tmpl w:val="CEF891C0"/>
@@ -2010,7 +2728,7 @@
       </w:rPr>
     </w:lvl>
   </w:abstractNum>
-  <w:abstractNum w:abstractNumId="11" w15:restartNumberingAfterBreak="0">
+  <w:abstractNum w:abstractNumId="12" w15:restartNumberingAfterBreak="0">
     <w:nsid w:val="52001EEF"/>
     <w:multiLevelType w:val="hybridMultilevel"/>
     <w:tmpl w:val="2E1423FC"/>
@@ -2099,7 +2817,7 @@
       </w:pPr>
     </w:lvl>
   </w:abstractNum>
-  <w:abstractNum w:abstractNumId="12" w15:restartNumberingAfterBreak="0">
+  <w:abstractNum w:abstractNumId="13" w15:restartNumberingAfterBreak="0">
     <w:nsid w:val="676C5691"/>
     <w:multiLevelType w:val="hybridMultilevel"/>
     <w:tmpl w:val="4E5E01F6"/>
@@ -2188,7 +2906,7 @@
       </w:pPr>
     </w:lvl>
   </w:abstractNum>
-  <w:abstractNum w:abstractNumId="13" w15:restartNumberingAfterBreak="0">
+  <w:abstractNum w:abstractNumId="14" w15:restartNumberingAfterBreak="0">
     <w:nsid w:val="769914AD"/>
     <w:multiLevelType w:val="hybridMultilevel"/>
     <w:tmpl w:val="B5503D24"/>
@@ -2278,7 +2996,7 @@
     </w:lvl>
   </w:abstractNum>
   <w:num w:numId="1" w16cid:durableId="416290238">
-    <w:abstractNumId w:val="11"/>
+    <w:abstractNumId w:val="12"/>
   </w:num>
   <w:num w:numId="2" w16cid:durableId="1284267715">
     <w:abstractNumId w:val="4"/>
@@ -2305,7 +3023,7 @@
     <w:abstractNumId w:val="6"/>
   </w:num>
   <w:num w:numId="10" w16cid:durableId="793444368">
-    <w:abstractNumId w:val="12"/>
+    <w:abstractNumId w:val="13"/>
   </w:num>
   <w:num w:numId="11" w16cid:durableId="812479224">
     <w:abstractNumId w:val="7"/>
@@ -2314,10 +3032,13 @@
     <w:abstractNumId w:val="5"/>
   </w:num>
   <w:num w:numId="13" w16cid:durableId="811554501">
-    <w:abstractNumId w:val="10"/>
+    <w:abstractNumId w:val="11"/>
   </w:num>
   <w:num w:numId="14" w16cid:durableId="583808839">
-    <w:abstractNumId w:val="13"/>
+    <w:abstractNumId w:val="14"/>
+  </w:num>
+  <w:num w:numId="15" w16cid:durableId="72901122">
+    <w:abstractNumId w:val="10"/>
   </w:num>
 </w:numbering>
 </file>
